--- a/Tuan_2/TangTrongPhi_DATN_2021604136.docx
+++ b/Tuan_2/TangTrongPhi_DATN_2021604136.docx
@@ -1046,18 +1046,6 @@
                 <w:tab w:val="left" w:pos="3348"/>
                 <w:tab w:val="center" w:pos="4286"/>
               </w:tabs>
-              <w:jc w:val="center"/>
-              <w:rPr>
-                <w:b/>
-              </w:rPr>
-            </w:pPr>
-          </w:p>
-          <w:p>
-            <w:pPr>
-              <w:tabs>
-                <w:tab w:val="left" w:pos="3348"/>
-                <w:tab w:val="center" w:pos="4286"/>
-              </w:tabs>
               <w:rPr>
                 <w:b/>
               </w:rPr>
@@ -1089,7 +1077,6 @@
               <w:rPr>
                 <w:b/>
               </w:rPr>
-              <w:lastRenderedPageBreak/>
               <w:t xml:space="preserve">Hà Nội – Năm </w:t>
             </w:r>
             <w:r>
@@ -19518,15 +19505,7 @@
           <w:iCs/>
           <w:szCs w:val="28"/>
         </w:rPr>
-        <w:t xml:space="preserve">Hình 1.x: Một </w:t>
-      </w:r>
-      <w:r>
-        <w:rPr>
-          <w:i/>
-          <w:iCs/>
-          <w:szCs w:val="28"/>
-        </w:rPr>
-        <w:t>cấu trúc mạng doanh nghiệp lớn</w:t>
+        <w:t>Hình 1.x: Một cấu trúc mạng doanh nghiệp lớn</w:t>
       </w:r>
     </w:p>
     <w:p>
@@ -20000,10 +19979,7 @@
         <w:pStyle w:val="Heading4"/>
       </w:pPr>
       <w:r>
-        <w:t>1.2.3.</w:t>
-      </w:r>
-      <w:r>
-        <w:t>3 Các loại mã hóa</w:t>
+        <w:t>1.2.3.3 Các loại mã hóa</w:t>
       </w:r>
     </w:p>
     <w:p>
@@ -20223,10 +20199,7 @@
         <w:pStyle w:val="Heading4"/>
       </w:pPr>
       <w:r>
-        <w:t>1.2.4.</w:t>
-      </w:r>
-      <w:r>
-        <w:t>1 Khái niệm về giám sát và phát hiện sự cố</w:t>
+        <w:t>1.2.4.1 Khái niệm về giám sát và phát hiện sự cố</w:t>
       </w:r>
     </w:p>
     <w:p>
@@ -20242,10 +20215,7 @@
         <w:pStyle w:val="Heading4"/>
       </w:pPr>
       <w:r>
-        <w:t>1.2.4.2</w:t>
-      </w:r>
-      <w:r>
-        <w:t xml:space="preserve"> Tầm quan trọng của giám sát và phát hiện sự cố</w:t>
+        <w:t>1.2.4.2 Tầm quan trọng của giám sát và phát hiện sự cố</w:t>
       </w:r>
     </w:p>
     <w:p>
@@ -20274,10 +20244,7 @@
         <w:pStyle w:val="Heading4"/>
       </w:pPr>
       <w:r>
-        <w:t>1.2.4.3</w:t>
-      </w:r>
-      <w:r>
-        <w:t xml:space="preserve"> Các công cụ giám sát và phát hiện sự cố phổ biến</w:t>
+        <w:t>1.2.4.3 Các công cụ giám sát và phát hiện sự cố phổ biến</w:t>
       </w:r>
     </w:p>
     <w:p>
@@ -20495,10 +20462,7 @@
         <w:pStyle w:val="Heading4"/>
       </w:pPr>
       <w:r>
-        <w:t xml:space="preserve">1.2.4.4 </w:t>
-      </w:r>
-      <w:r>
-        <w:t>Các phương pháp giám sát sự kiện bảo mật</w:t>
+        <w:t>1.2.4.4 Các phương pháp giám sát sự kiện bảo mật</w:t>
       </w:r>
     </w:p>
     <w:p>
@@ -20539,16 +20503,7 @@
       </w:pPr>
       <w:r>
         <w:lastRenderedPageBreak/>
-        <w:t>1</w:t>
-      </w:r>
-      <w:r>
-        <w:t>.</w:t>
-      </w:r>
-      <w:r>
-        <w:t>2.4.5</w:t>
-      </w:r>
-      <w:r>
-        <w:t xml:space="preserve"> Các thách thức trong giám sát và phát hiện sự cố</w:t>
+        <w:t>1.2.4.5 Các thách thức trong giám sát và phát hiện sự cố</w:t>
       </w:r>
     </w:p>
     <w:p>
@@ -20568,13 +20523,7 @@
         </w:numPr>
       </w:pPr>
       <w:r>
-        <w:t>Lượng dữ liệu lớn:</w:t>
-      </w:r>
-      <w:r>
-        <w:t xml:space="preserve"> v</w:t>
-      </w:r>
-      <w:r>
-        <w:t>ới khối lượng dữ liệu bảo mật khổng lồ từ nhiều nguồn, việc phân tích và lọc thông tin quan trọng đòi hỏi các công cụ mạnh mẽ và chuyên gia có kinh nghiệm. Trong vụ tấn công SolarWinds (2020), lượng dữ liệu log khổng lồ từ các hệ thống bị xâm nhập đã khiến việc phát hiện mã độc bị chậm trễ, dẫn đến kẻ tấn công có thời gian thực hiện hành vi đánh cắp thông tin.</w:t>
+        <w:t>Lượng dữ liệu lớn: với khối lượng dữ liệu bảo mật khổng lồ từ nhiều nguồn, việc phân tích và lọc thông tin quan trọng đòi hỏi các công cụ mạnh mẽ và chuyên gia có kinh nghiệm. Trong vụ tấn công SolarWinds (2020), lượng dữ liệu log khổng lồ từ các hệ thống bị xâm nhập đã khiến việc phát hiện mã độc bị chậm trễ, dẫn đến kẻ tấn công có thời gian thực hiện hành vi đánh cắp thông tin.</w:t>
       </w:r>
     </w:p>
     <w:p>
@@ -20586,13 +20535,7 @@
         </w:numPr>
       </w:pPr>
       <w:r>
-        <w:t>Cảnh báo giả (False Positive):</w:t>
-      </w:r>
-      <w:r>
-        <w:t xml:space="preserve"> m</w:t>
-      </w:r>
-      <w:r>
-        <w:t>ột trong những thách thức lớn của hệ thống giám sát là đưa ra các cảnh báo không chính xác, gây lãng phí tài nguyên và làm giảm hiệu quả phản ứng. Trường hợp của Colonial Pipeline (2021) cho thấy rằng các cảnh báo không được xử lý kịp thời có thể tạo điều kiện cho ransomware tấn công và gây gián đoạn nghiêm trọng, làm ảnh hưởng đến nguồn cung nhiên liệu ở Hoa Kỳ.</w:t>
+        <w:t>Cảnh báo giả (False Positive): một trong những thách thức lớn của hệ thống giám sát là đưa ra các cảnh báo không chính xác, gây lãng phí tài nguyên và làm giảm hiệu quả phản ứng. Trường hợp của Colonial Pipeline (2021) cho thấy rằng các cảnh báo không được xử lý kịp thời có thể tạo điều kiện cho ransomware tấn công và gây gián đoạn nghiêm trọng, làm ảnh hưởng đến nguồn cung nhiên liệu ở Hoa Kỳ.</w:t>
       </w:r>
     </w:p>
     <w:p>
@@ -20604,13 +20547,7 @@
         </w:numPr>
       </w:pPr>
       <w:r>
-        <w:t>Thiếu nhân lực và kỹ năng chuyên môn:</w:t>
-      </w:r>
-      <w:r>
-        <w:t xml:space="preserve"> đ</w:t>
-      </w:r>
-      <w:r>
-        <w:t>ội ngũ quản lý an ninh mạng cần có đủ năng lực để vận hành và tối ưu hóa các công cụ giám sát. Sự thiếu hụt này thường làm giảm khả năng phát hiện và phản ứng với các cuộc tấn công tinh vi như vụ SolarWinds, nơi mã độc được ẩn giấu trong chuỗi cung ứng phần mềm, chỉ bị phát hiện sau nhiều tháng.</w:t>
+        <w:t>Thiếu nhân lực và kỹ năng chuyên môn: đội ngũ quản lý an ninh mạng cần có đủ năng lực để vận hành và tối ưu hóa các công cụ giám sát. Sự thiếu hụt này thường làm giảm khả năng phát hiện và phản ứng với các cuộc tấn công tinh vi như vụ SolarWinds, nơi mã độc được ẩn giấu trong chuỗi cung ứng phần mềm, chỉ bị phát hiện sau nhiều tháng.</w:t>
       </w:r>
     </w:p>
     <w:p>
@@ -20622,13 +20559,7 @@
         </w:numPr>
       </w:pPr>
       <w:r>
-        <w:t>Đa dạng mối đe dọa:</w:t>
-      </w:r>
-      <w:r>
-        <w:t xml:space="preserve"> c</w:t>
-      </w:r>
-      <w:r>
-        <w:t>ác mối đe dọa ngày càng tinh vi và khó phát hiện, đòi hỏi các công cụ và phương pháp phải luôn được cập nhật. Tấn công ransomware như ở Colonial Pipeline đã cho thấy sự cần thiết của việc đầu tư vào các công cụ giám sát tiên tiến để phát hiện và ngăn chặn các hành vi bất thường trước khi gây thiệt hại nghiêm trọng.</w:t>
+        <w:t>Đa dạng mối đe dọa: các mối đe dọa ngày càng tinh vi và khó phát hiện, đòi hỏi các công cụ và phương pháp phải luôn được cập nhật. Tấn công ransomware như ở Colonial Pipeline đã cho thấy sự cần thiết của việc đầu tư vào các công cụ giám sát tiên tiến để phát hiện và ngăn chặn các hành vi bất thường trước khi gây thiệt hại nghiêm trọng.</w:t>
       </w:r>
     </w:p>
     <w:p/>
@@ -20657,10 +20588,7 @@
         <w:pStyle w:val="Heading4"/>
       </w:pPr>
       <w:r>
-        <w:t xml:space="preserve">1.2.5.1 </w:t>
-      </w:r>
-      <w:r>
-        <w:t>Tầm quan trọng của đào tạo bảo mật</w:t>
+        <w:t>1.2.5.1 Tầm quan trọng của đào tạo bảo mật</w:t>
       </w:r>
     </w:p>
     <w:p>
@@ -20668,13 +20596,7 @@
         <w:ind w:firstLine="720"/>
       </w:pPr>
       <w:r>
-        <w:t>Phòng ngừa các hành vi bất cẩn:</w:t>
-      </w:r>
-      <w:r>
-        <w:t xml:space="preserve"> n</w:t>
-      </w:r>
-      <w:r>
-        <w:t>hân viên không được đào tạo có thể dễ dàng trở thành nạn nhân của các chiêu thức tấn công như lừa đảo qua email (phishing) hoặc vô tình tải xuống phần mềm độc hại. Việc đào tạo giúp họ nhận diện và tránh các hành vi nguy hiểm.</w:t>
+        <w:t>Phòng ngừa các hành vi bất cẩn: nhân viên không được đào tạo có thể dễ dàng trở thành nạn nhân của các chiêu thức tấn công như lừa đảo qua email (phishing) hoặc vô tình tải xuống phần mềm độc hại. Việc đào tạo giúp họ nhận diện và tránh các hành vi nguy hiểm.</w:t>
       </w:r>
     </w:p>
     <w:p>
@@ -20682,13 +20604,7 @@
         <w:ind w:firstLine="720"/>
       </w:pPr>
       <w:r>
-        <w:t>Phát hiện sớm các mối đe dọa:</w:t>
-      </w:r>
-      <w:r>
-        <w:t xml:space="preserve"> n</w:t>
-      </w:r>
-      <w:r>
-        <w:t>hân viên có nhận thức tốt về bảo mật sẽ đóng vai trò như những "cảm biến" đầu tiên, phát hiện các dấu hiệu bất thường trong hệ thống, từ đó kịp thời báo cáo và ngăn chặn các sự cố.</w:t>
+        <w:t>Phát hiện sớm các mối đe dọa: nhân viên có nhận thức tốt về bảo mật sẽ đóng vai trò như những "cảm biến" đầu tiên, phát hiện các dấu hiệu bất thường trong hệ thống, từ đó kịp thời báo cáo và ngăn chặn các sự cố.</w:t>
       </w:r>
     </w:p>
     <w:p>
@@ -20696,13 +20612,7 @@
         <w:ind w:firstLine="720"/>
       </w:pPr>
       <w:r>
-        <w:t>Tuân thủ quy định và chính sách:</w:t>
-      </w:r>
-      <w:r>
-        <w:t xml:space="preserve"> đ</w:t>
-      </w:r>
-      <w:r>
-        <w:t>ào tạo giúp nhân viên hiểu rõ các quy định pháp lý và chính sách bảo mật nội bộ, đảm bảo doanh nghiệp không vi phạm luật pháp, đồng thời tăng cường tính nhất quán trong việc thực hiện các quy trình bảo mật.</w:t>
+        <w:t>Tuân thủ quy định và chính sách: đào tạo giúp nhân viên hiểu rõ các quy định pháp lý và chính sách bảo mật nội bộ, đảm bảo doanh nghiệp không vi phạm luật pháp, đồng thời tăng cường tính nhất quán trong việc thực hiện các quy trình bảo mật.</w:t>
       </w:r>
     </w:p>
     <w:p/>
@@ -20711,10 +20621,7 @@
         <w:pStyle w:val="Heading4"/>
       </w:pPr>
       <w:r>
-        <w:t xml:space="preserve">1.2.5.2 </w:t>
-      </w:r>
-      <w:r>
-        <w:t>Các nội dung đào tạo cần thiết</w:t>
+        <w:t>1.2.5.2 Các nội dung đào tạo cần thiết</w:t>
       </w:r>
     </w:p>
     <w:p>
@@ -20899,10 +20806,7 @@
         <w:pStyle w:val="Heading4"/>
       </w:pPr>
       <w:r>
-        <w:t xml:space="preserve">1.2.5.3 </w:t>
-      </w:r>
-      <w:r>
-        <w:t>Lợi ích từ chương trình đào tạo bảo mật</w:t>
+        <w:t>1.2.5.3 Lợi ích từ chương trình đào tạo bảo mật</w:t>
       </w:r>
     </w:p>
     <w:p>
@@ -20922,10 +20826,7 @@
       </w:r>
       <w:r>
         <w:lastRenderedPageBreak/>
-        <w:t xml:space="preserve">1.2.5.4 </w:t>
-      </w:r>
-      <w:r>
-        <w:t>Thách thức trong việc đào tạo và nâng cao nhận thức bảo mật</w:t>
+        <w:t>1.2.5.4 Thách thức trong việc đào tạo và nâng cao nhận thức bảo mật</w:t>
       </w:r>
     </w:p>
     <w:p>
@@ -21082,16 +20983,7 @@
         <w:ind w:firstLine="720"/>
       </w:pPr>
       <w:r>
-        <w:t xml:space="preserve">Các tiêu chuẩn bảo mật cung cấp khung làm việc và hướng dẫn thực hành tốt nhất để thiết lập, triển khai và quản lý hệ thống an ninh thông tin trong doanh nghiệp. </w:t>
-      </w:r>
-      <w:r>
-        <w:t xml:space="preserve">Phần này sẽ giới thiệu </w:t>
-      </w:r>
-      <w:r>
-        <w:t>một số tiêu chuẩn phổ biến và vai trò của chúng trong việc tăng cường bảo mật</w:t>
-      </w:r>
-      <w:r>
-        <w:t>.</w:t>
+        <w:t>Các tiêu chuẩn bảo mật cung cấp khung làm việc và hướng dẫn thực hành tốt nhất để thiết lập, triển khai và quản lý hệ thống an ninh thông tin trong doanh nghiệp. Phần này sẽ giới thiệu một số tiêu chuẩn phổ biến và vai trò của chúng trong việc tăng cường bảo mật.</w:t>
       </w:r>
     </w:p>
     <w:p>
@@ -21099,16 +20991,7 @@
         <w:pStyle w:val="Heading4"/>
       </w:pPr>
       <w:r>
-        <w:t>1.3.</w:t>
-      </w:r>
-      <w:r>
-        <w:t>1.</w:t>
-      </w:r>
-      <w:r>
-        <w:t>1</w:t>
-      </w:r>
-      <w:r>
-        <w:t xml:space="preserve"> ISO/IEC 27001</w:t>
+        <w:t>1.3.1.1 ISO/IEC 27001</w:t>
       </w:r>
     </w:p>
     <w:p>
@@ -21177,10 +21060,7 @@
       </w:pPr>
       <w:r>
         <w:lastRenderedPageBreak/>
-        <w:t>1.3.1.2</w:t>
-      </w:r>
-      <w:r>
-        <w:t xml:space="preserve"> NIST Cybersecurity Framework</w:t>
+        <w:t>1.3.1.2 NIST Cybersecurity Framework</w:t>
       </w:r>
     </w:p>
     <w:p>
@@ -21569,13 +21449,7 @@
         <w:pStyle w:val="Heading4"/>
       </w:pPr>
       <w:r>
-        <w:t>1.</w:t>
-      </w:r>
-      <w:r>
-        <w:t>3.2.1</w:t>
-      </w:r>
-      <w:r>
-        <w:t xml:space="preserve"> Defense in Depth (Phòng thủ nhiều lớp)</w:t>
+        <w:t>1.3.2.1 Defense in Depth (Phòng thủ nhiều lớp)</w:t>
       </w:r>
     </w:p>
     <w:p>
@@ -21691,16 +21565,7 @@
         <w:pStyle w:val="Heading4"/>
       </w:pPr>
       <w:r>
-        <w:t>1.3.</w:t>
-      </w:r>
-      <w:r>
-        <w:t>2.</w:t>
-      </w:r>
-      <w:r>
-        <w:t>2</w:t>
-      </w:r>
-      <w:r>
-        <w:t xml:space="preserve"> Zero Trust Architecture (Kiến trúc Không Tin Tưởng)</w:t>
+        <w:t>1.3.2.2 Zero Trust Architecture (Kiến trúc Không Tin Tưởng)</w:t>
       </w:r>
     </w:p>
     <w:p>
@@ -21805,16 +21670,7 @@
         <w:pStyle w:val="Heading4"/>
       </w:pPr>
       <w:r>
-        <w:t>1.</w:t>
-      </w:r>
-      <w:r>
-        <w:t>3.</w:t>
-      </w:r>
-      <w:r>
-        <w:t>2.3</w:t>
-      </w:r>
-      <w:r>
-        <w:t xml:space="preserve"> Least Privilege (Quyền Tối Thiểu)</w:t>
+        <w:t>1.3.2.3 Least Privilege (Quyền Tối Thiểu)</w:t>
       </w:r>
     </w:p>
     <w:p>
@@ -21862,10 +21718,7 @@
         <w:pStyle w:val="Heading4"/>
       </w:pPr>
       <w:r>
-        <w:t>1.3.2.</w:t>
-      </w:r>
-      <w:r>
-        <w:t>4 Segmentation (Phân đoạn mạng)</w:t>
+        <w:t>1.3.2.4 Segmentation (Phân đoạn mạng)</w:t>
       </w:r>
     </w:p>
     <w:p>
@@ -21945,10 +21798,7 @@
         <w:pStyle w:val="Heading4"/>
       </w:pPr>
       <w:r>
-        <w:t>1.3.2.5</w:t>
-      </w:r>
-      <w:r>
-        <w:t xml:space="preserve"> Threat Hunting (Săn lùng mối đe dọa)</w:t>
+        <w:t>1.3.2.5 Threat Hunting (Săn lùng mối đe dọa)</w:t>
       </w:r>
     </w:p>
     <w:p>
@@ -22204,13 +22054,7 @@
         <w:pStyle w:val="Heading4"/>
       </w:pPr>
       <w:r>
-        <w:t>1.</w:t>
-      </w:r>
-      <w:r>
-        <w:t>3.3.1</w:t>
-      </w:r>
-      <w:r>
-        <w:t xml:space="preserve"> Tuân thủ bảo mật</w:t>
+        <w:t>1.3.3.1 Tuân thủ bảo mật</w:t>
       </w:r>
     </w:p>
     <w:p>
@@ -22674,10 +22518,7 @@
         <w:pStyle w:val="Heading4"/>
       </w:pPr>
       <w:r>
-        <w:t xml:space="preserve">1.4.1.1 </w:t>
-      </w:r>
-      <w:r>
-        <w:t>Khái niệm</w:t>
+        <w:t>1.4.1.1 Khái niệm</w:t>
       </w:r>
     </w:p>
     <w:p>
@@ -22694,10 +22535,7 @@
         <w:pStyle w:val="Heading4"/>
       </w:pPr>
       <w:r>
-        <w:t xml:space="preserve">1.4.1.2 </w:t>
-      </w:r>
-      <w:r>
-        <w:t>Phân loại các loại tấn công mạng</w:t>
+        <w:t>1.4.1.2 Phân loại các loại tấn công mạng</w:t>
       </w:r>
     </w:p>
     <w:p>
@@ -22705,10 +22543,7 @@
         <w:pStyle w:val="Heading5"/>
       </w:pPr>
       <w:r>
-        <w:t xml:space="preserve">1. </w:t>
-      </w:r>
-      <w:r>
-        <w:t>SQL Injection (Tấn công chèn SQL)</w:t>
+        <w:t>1. SQL Injection (Tấn công chèn SQL)</w:t>
       </w:r>
     </w:p>
     <w:p>
@@ -22757,13 +22592,7 @@
         <w:ind w:firstLine="720"/>
       </w:pPr>
       <w:r>
-        <w:t>Ví dụ:</w:t>
-      </w:r>
-      <w:r>
-        <w:t xml:space="preserve"> </w:t>
-      </w:r>
-      <w:r>
-        <w:t>Một trang web thương mại điện tử không xác thực đầu vào có thể bị hacker khai thác để trích xuất danh sách khách hàng cùng thông tin thanh toán.</w:t>
+        <w:t>Ví dụ: Một trang web thương mại điện tử không xác thực đầu vào có thể bị hacker khai thác để trích xuất danh sách khách hàng cùng thông tin thanh toán.</w:t>
       </w:r>
     </w:p>
     <w:p>
@@ -22771,10 +22600,7 @@
         <w:pStyle w:val="Heading5"/>
       </w:pPr>
       <w:r>
-        <w:t xml:space="preserve">2. </w:t>
-      </w:r>
-      <w:r>
-        <w:t>Cross-Site Scripting (XSS)</w:t>
+        <w:t>2. Cross-Site Scripting (XSS)</w:t>
       </w:r>
     </w:p>
     <w:p>
@@ -22822,13 +22648,7 @@
         <w:ind w:firstLine="720"/>
       </w:pPr>
       <w:r>
-        <w:t>Ví dụ:</w:t>
-      </w:r>
-      <w:r>
-        <w:t xml:space="preserve"> </w:t>
-      </w:r>
-      <w:r>
-        <w:t>Hacker chèn mã XSS vào phần bình luận trên một diễn đàn. Khi người dùng khác truy cập, mã độc sẽ thực thi và gửi cookie của họ đến hacker.</w:t>
+        <w:t>Ví dụ: Hacker chèn mã XSS vào phần bình luận trên một diễn đàn. Khi người dùng khác truy cập, mã độc sẽ thực thi và gửi cookie của họ đến hacker.</w:t>
       </w:r>
     </w:p>
     <w:p>
@@ -22836,10 +22656,7 @@
         <w:pStyle w:val="Heading5"/>
       </w:pPr>
       <w:r>
-        <w:t xml:space="preserve">3. </w:t>
-      </w:r>
-      <w:r>
-        <w:t>Tấn công từ chối dịch vụ (DoS) và từ chối dịch vụ phân tán (DDoS)</w:t>
+        <w:t>3. Tấn công từ chối dịch vụ (DoS) và từ chối dịch vụ phân tán (DDoS)</w:t>
       </w:r>
     </w:p>
     <w:p>
@@ -22887,13 +22704,7 @@
         <w:ind w:firstLine="720"/>
       </w:pPr>
       <w:r>
-        <w:t>Ví dụ:</w:t>
-      </w:r>
-      <w:r>
-        <w:t xml:space="preserve"> </w:t>
-      </w:r>
-      <w:r>
-        <w:t>Một trang web thương mại bị "đánh sập" trong ngày khuyến mãi do lượng truy cập giả mạo từ một cuộc tấn công DDoS.</w:t>
+        <w:t>Ví dụ: Một trang web thương mại bị "đánh sập" trong ngày khuyến mãi do lượng truy cập giả mạo từ một cuộc tấn công DDoS.</w:t>
       </w:r>
     </w:p>
     <w:p>
@@ -22901,10 +22712,7 @@
         <w:pStyle w:val="Heading5"/>
       </w:pPr>
       <w:r>
-        <w:t xml:space="preserve">4. </w:t>
-      </w:r>
-      <w:r>
-        <w:t>Man-in-the-Middle (MITM)</w:t>
+        <w:t>4. Man-in-the-Middle (MITM)</w:t>
       </w:r>
     </w:p>
     <w:p>
@@ -22953,13 +22761,7 @@
       </w:pPr>
       <w:r>
         <w:lastRenderedPageBreak/>
-        <w:t>Ví dụ:</w:t>
-      </w:r>
-      <w:r>
-        <w:t xml:space="preserve"> </w:t>
-      </w:r>
-      <w:r>
-        <w:t>Một người dùng kết nối Wi-Fi công cộng không được mã hóa có thể bị kẻ tấn công chặn thông tin đăng nhập email.</w:t>
+        <w:t>Ví dụ: Một người dùng kết nối Wi-Fi công cộng không được mã hóa có thể bị kẻ tấn công chặn thông tin đăng nhập email.</w:t>
       </w:r>
     </w:p>
     <w:p>
@@ -22967,10 +22769,7 @@
         <w:pStyle w:val="Heading5"/>
       </w:pPr>
       <w:r>
-        <w:t xml:space="preserve">5. </w:t>
-      </w:r>
-      <w:r>
-        <w:t>Phishing và Spear Phishing</w:t>
+        <w:t>5. Phishing và Spear Phishing</w:t>
       </w:r>
     </w:p>
     <w:p>
@@ -23018,13 +22817,7 @@
         <w:ind w:firstLine="720"/>
       </w:pPr>
       <w:r>
-        <w:t>Ví dụ:</w:t>
-      </w:r>
-      <w:r>
-        <w:t xml:space="preserve"> </w:t>
-      </w:r>
-      <w:r>
-        <w:t>Một nhân viên nhận email giả mạo từ "bộ phận IT" yêu cầu nhập mật khẩu để "cập nhật bảo mật."</w:t>
+        <w:t>Ví dụ: Một nhân viên nhận email giả mạo từ "bộ phận IT" yêu cầu nhập mật khẩu để "cập nhật bảo mật."</w:t>
       </w:r>
     </w:p>
     <w:p>
@@ -23032,10 +22825,7 @@
         <w:pStyle w:val="Heading4"/>
       </w:pPr>
       <w:r>
-        <w:t xml:space="preserve">1.4.1.3 </w:t>
-      </w:r>
-      <w:r>
-        <w:t>Biện pháp phòng chống</w:t>
+        <w:t>1.4.1.3 Biện pháp phòng chống</w:t>
       </w:r>
     </w:p>
     <w:p>
@@ -23143,10 +22933,7 @@
         <w:pStyle w:val="Heading4"/>
       </w:pPr>
       <w:r>
-        <w:t xml:space="preserve">1.4.2.1 </w:t>
-      </w:r>
-      <w:r>
-        <w:t>Khái niệm</w:t>
+        <w:t>1.4.2.1 Khái niệm</w:t>
       </w:r>
     </w:p>
     <w:p>
@@ -23166,10 +22953,7 @@
         <w:pStyle w:val="Heading4"/>
       </w:pPr>
       <w:r>
-        <w:t xml:space="preserve">1.4.2.2 </w:t>
-      </w:r>
-      <w:r>
-        <w:t>Phân loại các loại lỗ hổng bảo mật trong phần mềm</w:t>
+        <w:t>1.4.2.2 Phân loại các loại lỗ hổng bảo mật trong phần mềm</w:t>
       </w:r>
     </w:p>
     <w:p>
@@ -23177,10 +22961,7 @@
         <w:pStyle w:val="Heading5"/>
       </w:pPr>
       <w:r>
-        <w:t xml:space="preserve">1. </w:t>
-      </w:r>
-      <w:r>
-        <w:t>Lỗi Buffer Overflow (Tràn bộ đệm)</w:t>
+        <w:t>1. Lỗi Buffer Overflow (Tràn bộ đệm)</w:t>
       </w:r>
     </w:p>
     <w:p>
@@ -23228,13 +23009,7 @@
         <w:ind w:firstLine="720"/>
       </w:pPr>
       <w:r>
-        <w:t>Ví dụ:</w:t>
-      </w:r>
-      <w:r>
-        <w:t xml:space="preserve"> </w:t>
-      </w:r>
-      <w:r>
-        <w:t>Lỗi tràn bộ đệm trong một ứng dụng cũ có thể cho phép kẻ tấn công thực thi mã từ xa, dẫn đến chiếm quyền điều khiển hệ thống.</w:t>
+        <w:t>Ví dụ: Lỗi tràn bộ đệm trong một ứng dụng cũ có thể cho phép kẻ tấn công thực thi mã từ xa, dẫn đến chiếm quyền điều khiển hệ thống.</w:t>
       </w:r>
     </w:p>
     <w:p>
@@ -23242,10 +23017,7 @@
         <w:pStyle w:val="Heading5"/>
       </w:pPr>
       <w:r>
-        <w:t xml:space="preserve">2. </w:t>
-      </w:r>
-      <w:r>
-        <w:t>Lỗi xác thực (Authentication Flaws)</w:t>
+        <w:t>2. Lỗi xác thực (Authentication Flaws)</w:t>
       </w:r>
     </w:p>
     <w:p>
@@ -23293,13 +23065,7 @@
         <w:ind w:firstLine="720"/>
       </w:pPr>
       <w:r>
-        <w:t>Ví dụ:</w:t>
-      </w:r>
-      <w:r>
-        <w:t xml:space="preserve"> </w:t>
-      </w:r>
-      <w:r>
-        <w:t>Hệ thống không áp dụng chính sách mật khẩu mạnh hoặc không sử dụng xác thực đa yếu tố (MFA), khiến hacker có thể dễ dàng đoán được mật khẩu và truy cập vào tài khoản.</w:t>
+        <w:t>Ví dụ: Hệ thống không áp dụng chính sách mật khẩu mạnh hoặc không sử dụng xác thực đa yếu tố (MFA), khiến hacker có thể dễ dàng đoán được mật khẩu và truy cập vào tài khoản.</w:t>
       </w:r>
     </w:p>
     <w:p>
@@ -23307,10 +23073,7 @@
         <w:pStyle w:val="Heading5"/>
       </w:pPr>
       <w:r>
-        <w:t xml:space="preserve">3. </w:t>
-      </w:r>
-      <w:r>
-        <w:t>Lỗi SQL Injection</w:t>
+        <w:t>3. Lỗi SQL Injection</w:t>
       </w:r>
     </w:p>
     <w:p>
@@ -23359,13 +23122,7 @@
         <w:ind w:firstLine="720"/>
       </w:pPr>
       <w:r>
-        <w:t>Ví dụ:</w:t>
-      </w:r>
-      <w:r>
-        <w:t xml:space="preserve"> </w:t>
-      </w:r>
-      <w:r>
-        <w:t>Một ứng dụng web có trường tìm kiếm không bảo vệ có thể bị khai thác để thực hiện SQL Injection, truy xuất thông tin người dùng hoặc dữ liệu quan trọng khác.</w:t>
+        <w:t>Ví dụ: Một ứng dụng web có trường tìm kiếm không bảo vệ có thể bị khai thác để thực hiện SQL Injection, truy xuất thông tin người dùng hoặc dữ liệu quan trọng khác.</w:t>
       </w:r>
     </w:p>
     <w:p>
@@ -23373,10 +23130,7 @@
         <w:pStyle w:val="Heading5"/>
       </w:pPr>
       <w:r>
-        <w:t xml:space="preserve">4. </w:t>
-      </w:r>
-      <w:r>
-        <w:t>Lỗi XSS (Cross-Site Scripting)</w:t>
+        <w:t>4. Lỗi XSS (Cross-Site Scripting)</w:t>
       </w:r>
     </w:p>
     <w:p>
@@ -23424,13 +23178,7 @@
         <w:ind w:firstLine="720"/>
       </w:pPr>
       <w:r>
-        <w:t>Ví dụ:</w:t>
-      </w:r>
-      <w:r>
-        <w:t xml:space="preserve"> </w:t>
-      </w:r>
-      <w:r>
-        <w:t>Một trang web e-commerce không lọc đúng đầu vào người dùng trong phần bình luận và bị hacker chèn mã JavaScript, khiến những người dùng truy cập trang đó bị đánh cắp thông tin tài khoản.</w:t>
+        <w:t>Ví dụ: Một trang web e-commerce không lọc đúng đầu vào người dùng trong phần bình luận và bị hacker chèn mã JavaScript, khiến những người dùng truy cập trang đó bị đánh cắp thông tin tài khoản.</w:t>
       </w:r>
     </w:p>
     <w:p>
@@ -23438,10 +23186,7 @@
         <w:pStyle w:val="Heading5"/>
       </w:pPr>
       <w:r>
-        <w:t xml:space="preserve">5. </w:t>
-      </w:r>
-      <w:r>
-        <w:t>Lỗi trong API (API Flaws)</w:t>
+        <w:t>5. Lỗi trong API (API Flaws)</w:t>
       </w:r>
     </w:p>
     <w:p>
@@ -23489,13 +23234,7 @@
         <w:ind w:firstLine="720"/>
       </w:pPr>
       <w:r>
-        <w:t>Ví dụ:</w:t>
-      </w:r>
-      <w:r>
-        <w:t xml:space="preserve"> </w:t>
-      </w:r>
-      <w:r>
-        <w:t>Một API không xác thực quyền người dùng có thể cho phép hacker thực hiện thao tác không được phép, như xóa dữ liệu hoặc truy cập thông tin người dùng.</w:t>
+        <w:t>Ví dụ: Một API không xác thực quyền người dùng có thể cho phép hacker thực hiện thao tác không được phép, như xóa dữ liệu hoặc truy cập thông tin người dùng.</w:t>
       </w:r>
     </w:p>
     <w:p>
@@ -23646,10 +23385,7 @@
         <w:pStyle w:val="Heading4"/>
       </w:pPr>
       <w:r>
-        <w:t xml:space="preserve">1.4.3.1 </w:t>
-      </w:r>
-      <w:r>
-        <w:t>Khái niệm</w:t>
+        <w:t>1.4.3.1 Khái niệm</w:t>
       </w:r>
     </w:p>
     <w:p>
@@ -23670,10 +23406,7 @@
         <w:pStyle w:val="Heading4"/>
       </w:pPr>
       <w:r>
-        <w:t xml:space="preserve">1.4.3.2 </w:t>
-      </w:r>
-      <w:r>
-        <w:t>Các phương pháp tấn công xã hội phổ biến</w:t>
+        <w:t>1.4.3.2 Các phương pháp tấn công xã hội phổ biến</w:t>
       </w:r>
     </w:p>
     <w:p>
@@ -23681,10 +23414,7 @@
         <w:pStyle w:val="Heading5"/>
       </w:pPr>
       <w:r>
-        <w:t xml:space="preserve">1. </w:t>
-      </w:r>
-      <w:r>
-        <w:t>Phishing (Lừa đảo qua email)</w:t>
+        <w:t>1. Phishing (Lừa đảo qua email)</w:t>
       </w:r>
     </w:p>
     <w:p>
@@ -23700,13 +23430,7 @@
         <w:ind w:firstLine="720"/>
       </w:pPr>
       <w:r>
-        <w:t>Ví dụ:</w:t>
-      </w:r>
-      <w:r>
-        <w:t xml:space="preserve"> </w:t>
-      </w:r>
-      <w:r>
-        <w:t>Một email giả danh ngân hàng yêu cầu xác minh thông tin tài khoản, dẫn đến trang web giả mạo để thu thập thông tin đăng nhập.</w:t>
+        <w:t>Ví dụ: Một email giả danh ngân hàng yêu cầu xác minh thông tin tài khoản, dẫn đến trang web giả mạo để thu thập thông tin đăng nhập.</w:t>
       </w:r>
     </w:p>
     <w:p>
@@ -23714,10 +23438,7 @@
         <w:pStyle w:val="Heading5"/>
       </w:pPr>
       <w:r>
-        <w:t xml:space="preserve">2. </w:t>
-      </w:r>
-      <w:r>
-        <w:t>Spear Phishing (Lừa đảo có mục tiêu)</w:t>
+        <w:t>2. Spear Phishing (Lừa đảo có mục tiêu)</w:t>
       </w:r>
     </w:p>
     <w:p>
@@ -23733,13 +23454,7 @@
         <w:ind w:firstLine="720"/>
       </w:pPr>
       <w:r>
-        <w:t>Ví dụ:</w:t>
-      </w:r>
-      <w:r>
-        <w:t xml:space="preserve"> </w:t>
-      </w:r>
-      <w:r>
-        <w:t>Email gửi đến một nhân viên cấp cao, giả danh CEO yêu cầu chuyển khoản gấp với lý do khẩn cấp.</w:t>
+        <w:t>Ví dụ: Email gửi đến một nhân viên cấp cao, giả danh CEO yêu cầu chuyển khoản gấp với lý do khẩn cấp.</w:t>
       </w:r>
     </w:p>
     <w:p>
@@ -23747,10 +23462,7 @@
         <w:pStyle w:val="Heading5"/>
       </w:pPr>
       <w:r>
-        <w:t xml:space="preserve">3. </w:t>
-      </w:r>
-      <w:r>
-        <w:t>Vishing (Voice Phishing – Lừa đảo qua điện thoại)</w:t>
+        <w:t>3. Vishing (Voice Phishing – Lừa đảo qua điện thoại)</w:t>
       </w:r>
     </w:p>
     <w:p>
@@ -23766,43 +23478,7 @@
         <w:ind w:firstLine="720"/>
       </w:pPr>
       <w:r>
-        <w:t>Ví dụ:</w:t>
-      </w:r>
-      <w:r>
-        <w:t xml:space="preserve"> </w:t>
-      </w:r>
-      <w:r>
-        <w:t>Một cuộc gọi giả</w:t>
-      </w:r>
-      <w:r>
-        <w:t xml:space="preserve"> danh</w:t>
-      </w:r>
-      <w:r>
-        <w:t xml:space="preserve"> </w:t>
-      </w:r>
-      <w:r>
-        <w:t>công an</w:t>
-      </w:r>
-      <w:r>
-        <w:t xml:space="preserve"> yêu</w:t>
-      </w:r>
-      <w:r>
-        <w:t xml:space="preserve"> thông báo rằng bạn đang liên quan đến một vụ án hoặc chưa hoàn thiện hồ sơ và yêu</w:t>
-      </w:r>
-      <w:r>
-        <w:t xml:space="preserve"> cầu </w:t>
-      </w:r>
-      <w:r>
-        <w:t>cài đặt ứng dụng độc hại nhằm đánh cắp thông tin</w:t>
-      </w:r>
-      <w:r>
-        <w:t xml:space="preserve"> </w:t>
-      </w:r>
-      <w:r>
-        <w:t>ngân hàng hoặc chuyển tiền để ứng trước thủ tục pháp lý</w:t>
-      </w:r>
-      <w:r>
-        <w:t>.</w:t>
+        <w:t>Ví dụ: Một cuộc gọi giả danh công an yêu thông báo rằng bạn đang liên quan đến một vụ án hoặc chưa hoàn thiện hồ sơ và yêu cầu cài đặt ứng dụng độc hại nhằm đánh cắp thông tin ngân hàng hoặc chuyển tiền để ứng trước thủ tục pháp lý.</w:t>
       </w:r>
     </w:p>
     <w:p>
@@ -23810,10 +23486,7 @@
         <w:pStyle w:val="Heading5"/>
       </w:pPr>
       <w:r>
-        <w:t xml:space="preserve">4. </w:t>
-      </w:r>
-      <w:r>
-        <w:t>Tailgating (Theo đuôi)</w:t>
+        <w:t>4. Tailgating (Theo đuôi)</w:t>
       </w:r>
     </w:p>
     <w:p>
@@ -23829,13 +23502,7 @@
         <w:ind w:firstLine="720"/>
       </w:pPr>
       <w:r>
-        <w:t>Ví dụ:</w:t>
-      </w:r>
-      <w:r>
-        <w:t xml:space="preserve"> </w:t>
-      </w:r>
-      <w:r>
-        <w:t>Một người mang theo đồ giao hàng đi theo nhân viên vào khu vực kiểm soát ra vào mà không cần trình thẻ.</w:t>
+        <w:t>Ví dụ: Một người mang theo đồ giao hàng đi theo nhân viên vào khu vực kiểm soát ra vào mà không cần trình thẻ.</w:t>
       </w:r>
     </w:p>
     <w:p>
@@ -23844,10 +23511,7 @@
       </w:pPr>
       <w:r>
         <w:lastRenderedPageBreak/>
-        <w:t xml:space="preserve">5. </w:t>
-      </w:r>
-      <w:r>
-        <w:t>Pretexting (Dựng tình huống giả)</w:t>
+        <w:t>5. Pretexting (Dựng tình huống giả)</w:t>
       </w:r>
     </w:p>
     <w:p>
@@ -23863,13 +23527,7 @@
         <w:ind w:firstLine="720"/>
       </w:pPr>
       <w:r>
-        <w:t>Ví dụ:</w:t>
-      </w:r>
-      <w:r>
-        <w:t xml:space="preserve"> </w:t>
-      </w:r>
-      <w:r>
-        <w:t>Giả danh nhân viên hỗ trợ CNTT gọi đến yêu cầu cung cấp mật khẩu để sửa lỗi hệ thống.</w:t>
+        <w:t>Ví dụ: Giả danh nhân viên hỗ trợ CNTT gọi đến yêu cầu cung cấp mật khẩu để sửa lỗi hệ thống.</w:t>
       </w:r>
     </w:p>
     <w:p>
@@ -24075,10 +23733,7 @@
         <w:pStyle w:val="Heading4"/>
       </w:pPr>
       <w:r>
-        <w:t xml:space="preserve">1.4.4.1 </w:t>
-      </w:r>
-      <w:r>
-        <w:t>Các xu hướng tấn công mới nổi</w:t>
+        <w:t>1.4.4.1 Các xu hướng tấn công mới nổi</w:t>
       </w:r>
     </w:p>
     <w:p>
@@ -24086,10 +23741,7 @@
         <w:pStyle w:val="Heading5"/>
       </w:pPr>
       <w:r>
-        <w:t xml:space="preserve">1. </w:t>
-      </w:r>
-      <w:r>
-        <w:t>Tấn công chuỗi cung ứng (Supply Chain Attack)</w:t>
+        <w:t>1. Tấn công chuỗi cung ứng (Supply Chain Attack)</w:t>
       </w:r>
     </w:p>
     <w:p>
@@ -24113,10 +23765,7 @@
         <w:pStyle w:val="Heading5"/>
       </w:pPr>
       <w:r>
-        <w:t xml:space="preserve">2. </w:t>
-      </w:r>
-      <w:r>
-        <w:t>Tấn công trí tuệ nhân tạo (AI Attack)</w:t>
+        <w:t>2. Tấn công trí tuệ nhân tạo (AI Attack)</w:t>
       </w:r>
     </w:p>
     <w:p>
@@ -24140,10 +23789,7 @@
         <w:pStyle w:val="Heading5"/>
       </w:pPr>
       <w:r>
-        <w:t xml:space="preserve">3. </w:t>
-      </w:r>
-      <w:r>
-        <w:t>Tấn công vào Internet of Things (IoT)</w:t>
+        <w:t>3. Tấn công vào Internet of Things (IoT)</w:t>
       </w:r>
     </w:p>
     <w:p>
@@ -24168,10 +23814,7 @@
       </w:pPr>
       <w:r>
         <w:lastRenderedPageBreak/>
-        <w:t xml:space="preserve">4. </w:t>
-      </w:r>
-      <w:r>
-        <w:t>Ransomware-as-a-Service (RaaS)</w:t>
+        <w:t>4. Ransomware-as-a-Service (RaaS)</w:t>
       </w:r>
     </w:p>
     <w:p>
@@ -24195,10 +23838,7 @@
         <w:pStyle w:val="Heading4"/>
       </w:pPr>
       <w:r>
-        <w:t xml:space="preserve">1.4.4.2 </w:t>
-      </w:r>
-      <w:r>
-        <w:t>Xu hướng lỗ hổng mới nổi</w:t>
+        <w:t>1.4.4.2 Xu hướng lỗ hổng mới nổi</w:t>
       </w:r>
     </w:p>
     <w:p>
@@ -24206,10 +23846,7 @@
         <w:pStyle w:val="Heading5"/>
       </w:pPr>
       <w:r>
-        <w:t xml:space="preserve">1. </w:t>
-      </w:r>
-      <w:r>
-        <w:t>Lỗ hổng trong công nghệ đám mây (Cloud Vulnerabilities)</w:t>
+        <w:t>1. Lỗ hổng trong công nghệ đám mây (Cloud Vulnerabilities)</w:t>
       </w:r>
     </w:p>
     <w:p>
@@ -24233,10 +23870,7 @@
         <w:pStyle w:val="Heading5"/>
       </w:pPr>
       <w:r>
-        <w:t xml:space="preserve">2. </w:t>
-      </w:r>
-      <w:r>
-        <w:t>Lỗ hổng trong Blockchain và DeFi</w:t>
+        <w:t>2. Lỗ hổng trong Blockchain và DeFi</w:t>
       </w:r>
     </w:p>
     <w:p>
@@ -24260,10 +23894,7 @@
         <w:pStyle w:val="Heading5"/>
       </w:pPr>
       <w:r>
-        <w:t xml:space="preserve">3. </w:t>
-      </w:r>
-      <w:r>
-        <w:t>Lỗ hổng Zero-Day</w:t>
+        <w:t>3. Lỗ hổng Zero-Day</w:t>
       </w:r>
     </w:p>
     <w:p>
@@ -24287,10 +23918,7 @@
         <w:pStyle w:val="Heading5"/>
       </w:pPr>
       <w:r>
-        <w:t xml:space="preserve">4. </w:t>
-      </w:r>
-      <w:r>
-        <w:t>Tấn công dữ liệu lớn (Big Data Breaches)</w:t>
+        <w:t>4. Tấn công dữ liệu lớn (Big Data Breaches)</w:t>
       </w:r>
     </w:p>
     <w:p>
@@ -24314,10 +23942,7 @@
         <w:pStyle w:val="Heading4"/>
       </w:pPr>
       <w:r>
-        <w:t xml:space="preserve">1.4.4.3 </w:t>
-      </w:r>
-      <w:r>
-        <w:t>Hướng đối phó</w:t>
+        <w:t>1.4.4.3 Hướng đối phó</w:t>
       </w:r>
     </w:p>
     <w:p>
@@ -40048,6 +39673,7 @@
   <w:style w:type="character" w:default="1" w:styleId="DefaultParagraphFont">
     <w:name w:val="Default Paragraph Font"/>
     <w:uiPriority w:val="1"/>
+    <w:semiHidden/>
     <w:unhideWhenUsed/>
   </w:style>
   <w:style w:type="table" w:default="1" w:styleId="TableNormal">
